--- a/example.docx
+++ b/example.docx
@@ -28,7 +28,18 @@
           <w:color w:val="333333"/>
           <w:shd w:val="clear" w:color="auto" w:fill="FFFFFF"/>
         </w:rPr>
-        <w:t>Named-Entity Example</w:t>
+        <w:t>Tokenization</w:t>
+      </w:r>
+      <w:bookmarkStart w:id="0" w:name="_GoBack"/>
+      <w:bookmarkEnd w:id="0"/>
+      <w:r>
+        <w:rPr>
+          <w:rFonts w:cstheme="minorHAnsi"/>
+          <w:b/>
+          <w:color w:val="333333"/>
+          <w:shd w:val="clear" w:color="auto" w:fill="FFFFFF"/>
+        </w:rPr>
+        <w:t xml:space="preserve"> Example</w:t>
       </w:r>
     </w:p>
     <w:p>
@@ -109,17 +120,7 @@
           <w:color w:val="333333"/>
           <w:shd w:val="clear" w:color="auto" w:fill="FFFFFF"/>
         </w:rPr>
-        <w:t xml:space="preserve"> suggests that the</w:t>
-      </w:r>
-      <w:bookmarkStart w:id="0" w:name="_GoBack"/>
-      <w:bookmarkEnd w:id="0"/>
-      <w:r>
-        <w:rPr>
-          <w:rFonts w:cstheme="minorHAnsi"/>
-          <w:color w:val="333333"/>
-          <w:shd w:val="clear" w:color="auto" w:fill="FFFFFF"/>
-        </w:rPr>
-        <w:t xml:space="preserve"> problems of communication in marriage can be solved if couples learn that men and women have different styles of communication. </w:t>
+        <w:t xml:space="preserve"> suggests that the problems of communication in marriage can be solved if couples learn that men and women have different styles of communication. </w:t>
       </w:r>
       <w:proofErr w:type="spellStart"/>
       <w:r>
@@ -191,15 +192,7 @@
           <w:color w:val="333333"/>
           <w:shd w:val="clear" w:color="auto" w:fill="FFFFFF"/>
         </w:rPr>
-        <w:t>, teaching men and women each other’s conversational styles can help people understand what the other person is trying to communicate and head off misunderstandings, which can strengthen marriage relationships, and prevent divorce</w:t>
-      </w:r>
-      <w:r>
-        <w:rPr>
-          <w:rFonts w:cstheme="minorHAnsi"/>
-          <w:color w:val="333333"/>
-          <w:shd w:val="clear" w:color="auto" w:fill="FFFFFF"/>
-        </w:rPr>
-        <w:t>.</w:t>
+        <w:t>, teaching men and women each other’s conversational styles can help people understand what the other person is trying to communicate and head off misunderstandings, which can strengthen marriage relationships, and prevent divorce.</w:t>
       </w:r>
     </w:p>
     <w:p>
